--- a/documents/Supplementary File.docx
+++ b/documents/Supplementary File.docx
@@ -52,19 +52,7 @@
         <w:rPr>
           <w:lang w:val="en-US"/>
         </w:rPr>
-        <w:t xml:space="preserve">Coping with Large-scale, Ill-defined Literature: Developing </w:t>
-      </w:r>
-      <w:r>
-        <w:rPr>
-          <w:lang w:val="en-US"/>
-        </w:rPr>
-        <w:t>a</w:t>
-      </w:r>
-      <w:r>
-        <w:rPr>
-          <w:lang w:val="en-US"/>
-        </w:rPr>
-        <w:t xml:space="preserve"> Tool to Enhance Searches</w:t>
+        <w:t>Coping with Large-scale, Ill-defined Literature: Developing the PermuSearch Tool to Enhance Searches</w:t>
       </w:r>
       <w:r>
         <w:t xml:space="preserve">”, </w:t>
@@ -665,7 +653,7 @@
         <mc:AlternateContent>
           <mc:Choice Requires="wps">
             <w:drawing>
-              <wp:anchor distT="0" distB="0" distL="114300" distR="114300" simplePos="0" relativeHeight="251641856" behindDoc="0" locked="0" layoutInCell="1" allowOverlap="1" wp14:anchorId="04581227" wp14:editId="41BD1951">
+              <wp:anchor distT="0" distB="0" distL="114300" distR="114300" simplePos="0" relativeHeight="251660288" behindDoc="0" locked="0" layoutInCell="1" allowOverlap="1" wp14:anchorId="04581227" wp14:editId="41BD1951">
                 <wp:simplePos x="0" y="0"/>
                 <wp:positionH relativeFrom="column">
                   <wp:posOffset>2400300</wp:posOffset>
@@ -730,7 +718,7 @@
           </mc:Choice>
           <mc:Fallback>
             <w:pict>
-              <v:oval w14:anchorId="40A98059" id="Oval 1" o:spid="_x0000_s1026" style="position:absolute;margin-left:189pt;margin-top:164.95pt;width:55pt;height:28pt;z-index:251641856;visibility:visible;mso-wrap-style:square;mso-width-percent:0;mso-wrap-distance-left:9pt;mso-wrap-distance-top:0;mso-wrap-distance-right:9pt;mso-wrap-distance-bottom:0;mso-position-horizontal:absolute;mso-position-horizontal-relative:text;mso-position-vertical:absolute;mso-position-vertical-relative:text;mso-width-percent:0;mso-width-relative:margin;v-text-anchor:middle" o:gfxdata="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" filled="f" strokecolor="red" strokeweight="1pt">
+              <v:oval w14:anchorId="76986CDD" id="Oval 1" o:spid="_x0000_s1026" style="position:absolute;margin-left:189pt;margin-top:164.95pt;width:55pt;height:28pt;z-index:251660288;visibility:visible;mso-wrap-style:square;mso-width-percent:0;mso-wrap-distance-left:9pt;mso-wrap-distance-top:0;mso-wrap-distance-right:9pt;mso-wrap-distance-bottom:0;mso-position-horizontal:absolute;mso-position-horizontal-relative:text;mso-position-vertical:absolute;mso-position-vertical-relative:text;mso-width-percent:0;mso-width-relative:margin;v-text-anchor:middle" o:gfxdata="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" filled="f" strokecolor="red" strokeweight="1pt">
                 <v:stroke joinstyle="miter"/>
               </v:oval>
             </w:pict>
@@ -744,7 +732,7 @@
         <mc:AlternateContent>
           <mc:Choice Requires="wps">
             <w:drawing>
-              <wp:anchor distT="0" distB="0" distL="114300" distR="114300" simplePos="0" relativeHeight="251638784" behindDoc="0" locked="0" layoutInCell="1" allowOverlap="1" wp14:anchorId="0E811D46" wp14:editId="0A4CBD5B">
+              <wp:anchor distT="0" distB="0" distL="114300" distR="114300" simplePos="0" relativeHeight="251659264" behindDoc="0" locked="0" layoutInCell="1" allowOverlap="1" wp14:anchorId="0E811D46" wp14:editId="0A4CBD5B">
                 <wp:simplePos x="0" y="0"/>
                 <wp:positionH relativeFrom="column">
                   <wp:posOffset>2597150</wp:posOffset>
@@ -809,7 +797,7 @@
           </mc:Choice>
           <mc:Fallback>
             <w:pict>
-              <v:oval w14:anchorId="44D7DDE0" id="Oval 1" o:spid="_x0000_s1026" style="position:absolute;margin-left:204.5pt;margin-top:44.95pt;width:55pt;height:28pt;z-index:251638784;visibility:visible;mso-wrap-style:square;mso-width-percent:0;mso-wrap-distance-left:9pt;mso-wrap-distance-top:0;mso-wrap-distance-right:9pt;mso-wrap-distance-bottom:0;mso-position-horizontal:absolute;mso-position-horizontal-relative:text;mso-position-vertical:absolute;mso-position-vertical-relative:text;mso-width-percent:0;mso-width-relative:margin;v-text-anchor:middle" o:gfxdata="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" filled="f" strokecolor="red" strokeweight="1pt">
+              <v:oval w14:anchorId="47C09F78" id="Oval 1" o:spid="_x0000_s1026" style="position:absolute;margin-left:204.5pt;margin-top:44.95pt;width:55pt;height:28pt;z-index:251659264;visibility:visible;mso-wrap-style:square;mso-width-percent:0;mso-wrap-distance-left:9pt;mso-wrap-distance-top:0;mso-wrap-distance-right:9pt;mso-wrap-distance-bottom:0;mso-position-horizontal:absolute;mso-position-horizontal-relative:text;mso-position-vertical:absolute;mso-position-vertical-relative:text;mso-width-percent:0;mso-width-relative:margin;v-text-anchor:middle" o:gfxdata="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" filled="f" strokecolor="red" strokeweight="1pt">
                 <v:stroke joinstyle="miter"/>
               </v:oval>
             </w:pict>
@@ -1126,11 +1114,7 @@
         <w:t>“Constraint-based</w:t>
       </w:r>
       <w:r>
-        <w:t xml:space="preserve">” AND </w:t>
-      </w:r>
-      <w:r>
-        <w:lastRenderedPageBreak/>
-        <w:t>“</w:t>
+        <w:t>” AND “</w:t>
       </w:r>
       <w:proofErr w:type="spellStart"/>
       <w:r>
@@ -1159,7 +1143,7 @@
         <mc:AlternateContent>
           <mc:Choice Requires="wps">
             <w:drawing>
-              <wp:anchor distT="0" distB="0" distL="114300" distR="114300" simplePos="0" relativeHeight="251678720" behindDoc="0" locked="0" layoutInCell="1" allowOverlap="1" wp14:anchorId="701A4EAC" wp14:editId="6A91A35F">
+              <wp:anchor distT="0" distB="0" distL="114300" distR="114300" simplePos="0" relativeHeight="251670528" behindDoc="0" locked="0" layoutInCell="1" allowOverlap="1" wp14:anchorId="701A4EAC" wp14:editId="6A91A35F">
                 <wp:simplePos x="0" y="0"/>
                 <wp:positionH relativeFrom="column">
                   <wp:posOffset>730250</wp:posOffset>
@@ -1227,7 +1211,7 @@
           </mc:Choice>
           <mc:Fallback>
             <w:pict>
-              <v:roundrect w14:anchorId="397FBC7A" id="Rectangle: Rounded Corners 1" o:spid="_x0000_s1026" style="position:absolute;margin-left:57.5pt;margin-top:406.5pt;width:73pt;height:65.5pt;z-index:251678720;visibility:visible;mso-wrap-style:square;mso-width-percent:0;mso-height-percent:0;mso-wrap-distance-left:9pt;mso-wrap-distance-top:0;mso-wrap-distance-right:9pt;mso-wrap-distance-bottom:0;mso-position-horizontal:absolute;mso-position-horizontal-relative:text;mso-position-vertical:absolute;mso-position-vertical-relative:text;mso-width-percent:0;mso-height-percent:0;mso-width-relative:margin;mso-height-relative:margin;v-text-anchor:middle" arcsize="10923f" o:gfxdata="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" filled="f" strokecolor="red" strokeweight="1pt">
+              <v:roundrect w14:anchorId="351AF3FE" id="Rectangle: Rounded Corners 1" o:spid="_x0000_s1026" style="position:absolute;margin-left:57.5pt;margin-top:406.5pt;width:73pt;height:65.5pt;z-index:251670528;visibility:visible;mso-wrap-style:square;mso-width-percent:0;mso-height-percent:0;mso-wrap-distance-left:9pt;mso-wrap-distance-top:0;mso-wrap-distance-right:9pt;mso-wrap-distance-bottom:0;mso-position-horizontal:absolute;mso-position-horizontal-relative:text;mso-position-vertical:absolute;mso-position-vertical-relative:text;mso-width-percent:0;mso-height-percent:0;mso-width-relative:margin;mso-height-relative:margin;v-text-anchor:middle" arcsize="10923f" o:gfxdata="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" filled="f" strokecolor="red" strokeweight="1pt">
                 <v:stroke joinstyle="miter"/>
               </v:roundrect>
             </w:pict>
@@ -1270,10 +1254,11 @@
         <w:rPr>
           <w:noProof/>
         </w:rPr>
+        <w:lastRenderedPageBreak/>
         <mc:AlternateContent>
           <mc:Choice Requires="wps">
             <w:drawing>
-              <wp:anchor distT="45720" distB="45720" distL="114300" distR="114300" simplePos="0" relativeHeight="251651072" behindDoc="0" locked="0" layoutInCell="1" allowOverlap="1" wp14:anchorId="04FA767C" wp14:editId="3EB74AEB">
+              <wp:anchor distT="45720" distB="45720" distL="114300" distR="114300" simplePos="0" relativeHeight="251661312" behindDoc="0" locked="0" layoutInCell="1" allowOverlap="1" wp14:anchorId="04FA767C" wp14:editId="3EB74AEB">
                 <wp:simplePos x="0" y="0"/>
                 <wp:positionH relativeFrom="margin">
                   <wp:posOffset>-2540</wp:posOffset>
@@ -1475,7 +1460,7 @@
                 <v:stroke joinstyle="miter"/>
                 <v:path gradientshapeok="t" o:connecttype="rect"/>
               </v:shapetype>
-              <v:shape id="Text Box 2" o:spid="_x0000_s1026" type="#_x0000_t202" style="position:absolute;left:0;text-align:left;margin-left:-.2pt;margin-top:19.5pt;width:450pt;height:110.6pt;z-index:251651072;visibility:visible;mso-wrap-style:square;mso-width-percent:0;mso-height-percent:200;mso-wrap-distance-left:9pt;mso-wrap-distance-top:3.6pt;mso-wrap-distance-right:9pt;mso-wrap-distance-bottom:3.6pt;mso-position-horizontal:absolute;mso-position-horizontal-relative:margin;mso-position-vertical:absolute;mso-position-vertical-relative:text;mso-width-percent:0;mso-height-percent:200;mso-width-relative:margin;mso-height-relative:margin;v-text-anchor:top" o:gfxdata="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">
+              <v:shape id="Text Box 2" o:spid="_x0000_s1026" type="#_x0000_t202" style="position:absolute;left:0;text-align:left;margin-left:-.2pt;margin-top:19.5pt;width:450pt;height:110.6pt;z-index:251661312;visibility:visible;mso-wrap-style:square;mso-width-percent:0;mso-height-percent:200;mso-wrap-distance-left:9pt;mso-wrap-distance-top:3.6pt;mso-wrap-distance-right:9pt;mso-wrap-distance-bottom:3.6pt;mso-position-horizontal:absolute;mso-position-horizontal-relative:margin;mso-position-vertical:absolute;mso-position-vertical-relative:text;mso-width-percent:0;mso-height-percent:200;mso-width-relative:margin;mso-height-relative:margin;v-text-anchor:top" o:gfxdata="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">
                 <v:textbox style="mso-fit-shape-to-text:t">
                   <w:txbxContent>
                     <w:p>
@@ -1629,7 +1614,7 @@
         <mc:AlternateContent>
           <mc:Choice Requires="wps">
             <w:drawing>
-              <wp:anchor distT="0" distB="0" distL="114300" distR="114300" simplePos="0" relativeHeight="251674624" behindDoc="0" locked="0" layoutInCell="1" allowOverlap="1" wp14:anchorId="5AC4AA5B" wp14:editId="1BB9B73C">
+              <wp:anchor distT="0" distB="0" distL="114300" distR="114300" simplePos="0" relativeHeight="251669504" behindDoc="0" locked="0" layoutInCell="1" allowOverlap="1" wp14:anchorId="5AC4AA5B" wp14:editId="1BB9B73C">
                 <wp:simplePos x="0" y="0"/>
                 <wp:positionH relativeFrom="column">
                   <wp:posOffset>736600</wp:posOffset>
@@ -1697,7 +1682,7 @@
           </mc:Choice>
           <mc:Fallback>
             <w:pict>
-              <v:roundrect w14:anchorId="42087426" id="Rectangle: Rounded Corners 1" o:spid="_x0000_s1026" style="position:absolute;margin-left:58pt;margin-top:316pt;width:73pt;height:65.5pt;z-index:251674624;visibility:visible;mso-wrap-style:square;mso-width-percent:0;mso-height-percent:0;mso-wrap-distance-left:9pt;mso-wrap-distance-top:0;mso-wrap-distance-right:9pt;mso-wrap-distance-bottom:0;mso-position-horizontal:absolute;mso-position-horizontal-relative:text;mso-position-vertical:absolute;mso-position-vertical-relative:text;mso-width-percent:0;mso-height-percent:0;mso-width-relative:margin;mso-height-relative:margin;v-text-anchor:middle" arcsize="10923f" o:gfxdata="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" filled="f" strokecolor="red" strokeweight="1pt">
+              <v:roundrect w14:anchorId="25A82688" id="Rectangle: Rounded Corners 1" o:spid="_x0000_s1026" style="position:absolute;margin-left:58pt;margin-top:316pt;width:73pt;height:65.5pt;z-index:251669504;visibility:visible;mso-wrap-style:square;mso-width-percent:0;mso-height-percent:0;mso-wrap-distance-left:9pt;mso-wrap-distance-top:0;mso-wrap-distance-right:9pt;mso-wrap-distance-bottom:0;mso-position-horizontal:absolute;mso-position-horizontal-relative:text;mso-position-vertical:absolute;mso-position-vertical-relative:text;mso-width-percent:0;mso-height-percent:0;mso-width-relative:margin;mso-height-relative:margin;v-text-anchor:middle" arcsize="10923f" o:gfxdata="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" filled="f" strokecolor="red" strokeweight="1pt">
                 <v:stroke joinstyle="miter"/>
               </v:roundrect>
             </w:pict>
@@ -1711,7 +1696,7 @@
         <mc:AlternateContent>
           <mc:Choice Requires="wps">
             <w:drawing>
-              <wp:anchor distT="0" distB="0" distL="114300" distR="114300" simplePos="0" relativeHeight="251665408" behindDoc="0" locked="0" layoutInCell="1" allowOverlap="1" wp14:anchorId="3224010F" wp14:editId="6EC4A090">
+              <wp:anchor distT="0" distB="0" distL="114300" distR="114300" simplePos="0" relativeHeight="251668480" behindDoc="0" locked="0" layoutInCell="1" allowOverlap="1" wp14:anchorId="3224010F" wp14:editId="6EC4A090">
                 <wp:simplePos x="0" y="0"/>
                 <wp:positionH relativeFrom="column">
                   <wp:posOffset>1593850</wp:posOffset>
@@ -1773,7 +1758,7 @@
           </mc:Choice>
           <mc:Fallback>
             <w:pict>
-              <v:roundrect w14:anchorId="631A43CB" id="Rectangle: Rounded Corners 1" o:spid="_x0000_s1026" style="position:absolute;margin-left:125.5pt;margin-top:178.5pt;width:80pt;height:22pt;z-index:251665408;visibility:visible;mso-wrap-style:square;mso-wrap-distance-left:9pt;mso-wrap-distance-top:0;mso-wrap-distance-right:9pt;mso-wrap-distance-bottom:0;mso-position-horizontal:absolute;mso-position-horizontal-relative:text;mso-position-vertical:absolute;mso-position-vertical-relative:text;v-text-anchor:middle" arcsize="10923f" o:gfxdata="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" filled="f" strokecolor="red" strokeweight="1pt">
+              <v:roundrect w14:anchorId="2A29F895" id="Rectangle: Rounded Corners 1" o:spid="_x0000_s1026" style="position:absolute;margin-left:125.5pt;margin-top:178.5pt;width:80pt;height:22pt;z-index:251668480;visibility:visible;mso-wrap-style:square;mso-wrap-distance-left:9pt;mso-wrap-distance-top:0;mso-wrap-distance-right:9pt;mso-wrap-distance-bottom:0;mso-position-horizontal:absolute;mso-position-horizontal-relative:text;mso-position-vertical:absolute;mso-position-vertical-relative:text;v-text-anchor:middle" arcsize="10923f" o:gfxdata="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" filled="f" strokecolor="red" strokeweight="1pt">
                 <v:stroke joinstyle="miter"/>
               </v:roundrect>
             </w:pict>
@@ -1930,11 +1915,7 @@
         <w:t>Bricolage</w:t>
       </w:r>
       <w:r>
-        <w:t xml:space="preserve">’ were terms close to </w:t>
-      </w:r>
-      <w:r>
-        <w:lastRenderedPageBreak/>
-        <w:t>‘constraint-based’ - sometimes used interchangeably as well, in the literature. And ‘New product development’ was a seeming proxy to “Innovation”.</w:t>
+        <w:t>’ were terms close to ‘constraint-based’ - sometimes used interchangeably as well, in the literature. And ‘New product development’ was a seeming proxy to “Innovation”.</w:t>
       </w:r>
     </w:p>
     <w:p>
@@ -1943,6 +1924,7 @@
           <w:i/>
           <w:iCs/>
         </w:rPr>
+        <w:lastRenderedPageBreak/>
         <w:t>Thirdly</w:t>
       </w:r>
       <w:r>
@@ -2329,7 +2311,6 @@
         <w:rPr>
           <w:lang w:val="en-US"/>
         </w:rPr>
-        <w:lastRenderedPageBreak/>
         <w:t xml:space="preserve">Figure </w:t>
       </w:r>
       <w:r>
@@ -2352,6 +2333,7 @@
         </w:rPr>
       </w:pPr>
       <w:r>
+        <w:lastRenderedPageBreak/>
         <w:t xml:space="preserve">As Figure </w:t>
       </w:r>
       <w:r>
@@ -3394,6 +3376,7 @@
           <w:szCs w:val="20"/>
           <w:lang w:val="en-US"/>
         </w:rPr>
+        <w:lastRenderedPageBreak/>
         <w:t>B</w:t>
       </w:r>
       <w:r>
